--- a/20.Класи_3/Інкапсуляція.docx
+++ b/20.Класи_3/Інкапсуляція.docx
@@ -30439,7 +30439,26 @@
           <w:sz w:val="19"/>
           <w:szCs w:val="19"/>
         </w:rPr>
-        <w:t xml:space="preserve"> &gt;= 0) {</w:t>
+        <w:t xml:space="preserve"> </w:t>
+      </w:r>
+      <w:r>
+        <w:rPr>
+          <w:rFonts w:ascii="Consolas" w:hAnsi="Consolas" w:cs="Consolas"/>
+          <w:color w:val="000000"/>
+          <w:sz w:val="19"/>
+          <w:szCs w:val="19"/>
+          <w:lang w:val="en-US"/>
+        </w:rPr>
+        <w:t>&lt;</w:t>
+      </w:r>
+      <w:r>
+        <w:rPr>
+          <w:rFonts w:ascii="Consolas" w:hAnsi="Consolas" w:cs="Consolas"/>
+          <w:color w:val="000000"/>
+          <w:sz w:val="19"/>
+          <w:szCs w:val="19"/>
+        </w:rPr>
+        <w:t xml:space="preserve"> 0) </w:t>
       </w:r>
     </w:p>
     <w:p>
@@ -30474,11 +30493,31 @@
       <w:r>
         <w:rPr>
           <w:rFonts w:ascii="Consolas" w:hAnsi="Consolas" w:cs="Consolas"/>
+          <w:color w:val="0000FF"/>
+          <w:sz w:val="19"/>
+          <w:szCs w:val="19"/>
+        </w:rPr>
+        <w:t>throw</w:t>
+      </w:r>
+      <w:proofErr w:type="spellEnd"/>
+      <w:r>
+        <w:rPr>
+          <w:rFonts w:ascii="Consolas" w:hAnsi="Consolas" w:cs="Consolas"/>
           <w:color w:val="000000"/>
           <w:sz w:val="19"/>
           <w:szCs w:val="19"/>
         </w:rPr>
-        <w:t>money</w:t>
+        <w:t xml:space="preserve"> </w:t>
+      </w:r>
+      <w:proofErr w:type="spellStart"/>
+      <w:r>
+        <w:rPr>
+          <w:rFonts w:ascii="Consolas" w:hAnsi="Consolas" w:cs="Consolas"/>
+          <w:color w:val="0000FF"/>
+          <w:sz w:val="19"/>
+          <w:szCs w:val="19"/>
+        </w:rPr>
+        <w:t>new</w:t>
       </w:r>
       <w:proofErr w:type="spellEnd"/>
       <w:r>
@@ -30488,7 +30527,7 @@
           <w:sz w:val="19"/>
           <w:szCs w:val="19"/>
         </w:rPr>
-        <w:t xml:space="preserve"> = </w:t>
+        <w:t xml:space="preserve"> </w:t>
       </w:r>
       <w:proofErr w:type="spellStart"/>
       <w:r>
@@ -30498,7 +30537,7 @@
           <w:sz w:val="19"/>
           <w:szCs w:val="19"/>
         </w:rPr>
-        <w:t>value</w:t>
+        <w:t>Error</w:t>
       </w:r>
       <w:proofErr w:type="spellEnd"/>
       <w:r>
@@ -30508,7 +30547,45 @@
           <w:sz w:val="19"/>
           <w:szCs w:val="19"/>
         </w:rPr>
-        <w:t>;</w:t>
+        <w:t>(</w:t>
+      </w:r>
+      <w:r>
+        <w:rPr>
+          <w:rFonts w:ascii="Consolas" w:hAnsi="Consolas" w:cs="Consolas"/>
+          <w:color w:val="A31515"/>
+          <w:sz w:val="19"/>
+          <w:szCs w:val="19"/>
+        </w:rPr>
+        <w:t>"</w:t>
+      </w:r>
+      <w:proofErr w:type="spellStart"/>
+      <w:r>
+        <w:rPr>
+          <w:rFonts w:ascii="Consolas" w:hAnsi="Consolas" w:cs="Consolas"/>
+          <w:color w:val="A31515"/>
+          <w:sz w:val="19"/>
+          <w:szCs w:val="19"/>
+        </w:rPr>
+        <w:t>errrrr</w:t>
+      </w:r>
+      <w:proofErr w:type="spellEnd"/>
+      <w:r>
+        <w:rPr>
+          <w:rFonts w:ascii="Consolas" w:hAnsi="Consolas" w:cs="Consolas"/>
+          <w:color w:val="A31515"/>
+          <w:sz w:val="19"/>
+          <w:szCs w:val="19"/>
+        </w:rPr>
+        <w:t>"</w:t>
+      </w:r>
+      <w:r>
+        <w:rPr>
+          <w:rFonts w:ascii="Consolas" w:hAnsi="Consolas" w:cs="Consolas"/>
+          <w:color w:val="000000"/>
+          <w:sz w:val="19"/>
+          <w:szCs w:val="19"/>
+        </w:rPr>
+        <w:t>);</w:t>
       </w:r>
     </w:p>
     <w:p>
@@ -30537,7 +30614,47 @@
           <w:sz w:val="19"/>
           <w:szCs w:val="19"/>
         </w:rPr>
-        <w:t xml:space="preserve">                    }</w:t>
+        <w:t xml:space="preserve">                    </w:t>
+      </w:r>
+      <w:proofErr w:type="spellStart"/>
+      <w:r>
+        <w:rPr>
+          <w:rFonts w:ascii="Consolas" w:hAnsi="Consolas" w:cs="Consolas"/>
+          <w:color w:val="000000"/>
+          <w:sz w:val="19"/>
+          <w:szCs w:val="19"/>
+        </w:rPr>
+        <w:t>money</w:t>
+      </w:r>
+      <w:proofErr w:type="spellEnd"/>
+      <w:r>
+        <w:rPr>
+          <w:rFonts w:ascii="Consolas" w:hAnsi="Consolas" w:cs="Consolas"/>
+          <w:color w:val="000000"/>
+          <w:sz w:val="19"/>
+          <w:szCs w:val="19"/>
+        </w:rPr>
+        <w:t xml:space="preserve"> = </w:t>
+      </w:r>
+      <w:proofErr w:type="spellStart"/>
+      <w:r>
+        <w:rPr>
+          <w:rFonts w:ascii="Consolas" w:hAnsi="Consolas" w:cs="Consolas"/>
+          <w:color w:val="000000"/>
+          <w:sz w:val="19"/>
+          <w:szCs w:val="19"/>
+        </w:rPr>
+        <w:t>value</w:t>
+      </w:r>
+      <w:proofErr w:type="spellEnd"/>
+      <w:r>
+        <w:rPr>
+          <w:rFonts w:ascii="Consolas" w:hAnsi="Consolas" w:cs="Consolas"/>
+          <w:color w:val="000000"/>
+          <w:sz w:val="19"/>
+          <w:szCs w:val="19"/>
+        </w:rPr>
+        <w:t>;</w:t>
       </w:r>
     </w:p>
     <w:p>
@@ -30566,27 +30683,7 @@
           <w:sz w:val="19"/>
           <w:szCs w:val="19"/>
         </w:rPr>
-        <w:t xml:space="preserve">                    </w:t>
-      </w:r>
-      <w:proofErr w:type="spellStart"/>
-      <w:r>
-        <w:rPr>
-          <w:rFonts w:ascii="Consolas" w:hAnsi="Consolas" w:cs="Consolas"/>
-          <w:color w:val="0000FF"/>
-          <w:sz w:val="19"/>
-          <w:szCs w:val="19"/>
-        </w:rPr>
-        <w:t>else</w:t>
-      </w:r>
-      <w:proofErr w:type="spellEnd"/>
-      <w:r>
-        <w:rPr>
-          <w:rFonts w:ascii="Consolas" w:hAnsi="Consolas" w:cs="Consolas"/>
-          <w:color w:val="000000"/>
-          <w:sz w:val="19"/>
-          <w:szCs w:val="19"/>
-        </w:rPr>
-        <w:t xml:space="preserve"> {</w:t>
+        <w:t xml:space="preserve">                }</w:t>
       </w:r>
     </w:p>
     <w:p>
@@ -30615,105 +30712,7 @@
           <w:sz w:val="19"/>
           <w:szCs w:val="19"/>
         </w:rPr>
-        <w:t xml:space="preserve">                        </w:t>
-      </w:r>
-      <w:proofErr w:type="spellStart"/>
-      <w:r>
-        <w:rPr>
-          <w:rFonts w:ascii="Consolas" w:hAnsi="Consolas" w:cs="Consolas"/>
-          <w:color w:val="0000FF"/>
-          <w:sz w:val="19"/>
-          <w:szCs w:val="19"/>
-        </w:rPr>
-        <w:t>throw</w:t>
-      </w:r>
-      <w:proofErr w:type="spellEnd"/>
-      <w:r>
-        <w:rPr>
-          <w:rFonts w:ascii="Consolas" w:hAnsi="Consolas" w:cs="Consolas"/>
-          <w:color w:val="000000"/>
-          <w:sz w:val="19"/>
-          <w:szCs w:val="19"/>
-        </w:rPr>
-        <w:t xml:space="preserve"> </w:t>
-      </w:r>
-      <w:proofErr w:type="spellStart"/>
-      <w:r>
-        <w:rPr>
-          <w:rFonts w:ascii="Consolas" w:hAnsi="Consolas" w:cs="Consolas"/>
-          <w:color w:val="0000FF"/>
-          <w:sz w:val="19"/>
-          <w:szCs w:val="19"/>
-        </w:rPr>
-        <w:t>new</w:t>
-      </w:r>
-      <w:proofErr w:type="spellEnd"/>
-      <w:r>
-        <w:rPr>
-          <w:rFonts w:ascii="Consolas" w:hAnsi="Consolas" w:cs="Consolas"/>
-          <w:color w:val="000000"/>
-          <w:sz w:val="19"/>
-          <w:szCs w:val="19"/>
-        </w:rPr>
-        <w:t xml:space="preserve"> </w:t>
-      </w:r>
-      <w:proofErr w:type="spellStart"/>
-      <w:r>
-        <w:rPr>
-          <w:rFonts w:ascii="Consolas" w:hAnsi="Consolas" w:cs="Consolas"/>
-          <w:color w:val="000000"/>
-          <w:sz w:val="19"/>
-          <w:szCs w:val="19"/>
-        </w:rPr>
-        <w:t>Error</w:t>
-      </w:r>
-      <w:proofErr w:type="spellEnd"/>
-      <w:r>
-        <w:rPr>
-          <w:rFonts w:ascii="Consolas" w:hAnsi="Consolas" w:cs="Consolas"/>
-          <w:color w:val="000000"/>
-          <w:sz w:val="19"/>
-          <w:szCs w:val="19"/>
-        </w:rPr>
-        <w:t>(</w:t>
-      </w:r>
-      <w:r>
-        <w:rPr>
-          <w:rFonts w:ascii="Consolas" w:hAnsi="Consolas" w:cs="Consolas"/>
-          <w:color w:val="A31515"/>
-          <w:sz w:val="19"/>
-          <w:szCs w:val="19"/>
-        </w:rPr>
-        <w:t>"</w:t>
-      </w:r>
-      <w:proofErr w:type="spellStart"/>
-      <w:r>
-        <w:rPr>
-          <w:rFonts w:ascii="Consolas" w:hAnsi="Consolas" w:cs="Consolas"/>
-          <w:color w:val="A31515"/>
-          <w:sz w:val="19"/>
-          <w:szCs w:val="19"/>
-        </w:rPr>
-        <w:t>errrrr</w:t>
-      </w:r>
-      <w:proofErr w:type="spellEnd"/>
-      <w:r>
-        <w:rPr>
-          <w:rFonts w:ascii="Consolas" w:hAnsi="Consolas" w:cs="Consolas"/>
-          <w:color w:val="A31515"/>
-          <w:sz w:val="19"/>
-          <w:szCs w:val="19"/>
-        </w:rPr>
-        <w:t>"</w:t>
-      </w:r>
-      <w:r>
-        <w:rPr>
-          <w:rFonts w:ascii="Consolas" w:hAnsi="Consolas" w:cs="Consolas"/>
-          <w:color w:val="000000"/>
-          <w:sz w:val="19"/>
-          <w:szCs w:val="19"/>
-        </w:rPr>
-        <w:t>);</w:t>
+        <w:t xml:space="preserve">            })</w:t>
       </w:r>
     </w:p>
     <w:p>
@@ -30742,28 +30741,28 @@
           <w:sz w:val="19"/>
           <w:szCs w:val="19"/>
         </w:rPr>
-        <w:t xml:space="preserve">                    }</w:t>
-      </w:r>
-    </w:p>
-    <w:p>
-      <w:pPr>
-        <w:pBdr>
-          <w:top w:val="single" w:sz="4" w:space="1" w:color="auto"/>
-          <w:left w:val="single" w:sz="4" w:space="4" w:color="auto"/>
-          <w:bottom w:val="single" w:sz="4" w:space="1" w:color="auto"/>
-          <w:right w:val="single" w:sz="4" w:space="4" w:color="auto"/>
-        </w:pBdr>
-        <w:autoSpaceDE w:val="0"/>
-        <w:autoSpaceDN w:val="0"/>
-        <w:adjustRightInd w:val="0"/>
-        <w:spacing w:after="0" w:line="240" w:lineRule="auto"/>
+        <w:t xml:space="preserve">            </w:t>
+      </w:r>
+      <w:proofErr w:type="spellStart"/>
+      <w:r>
+        <w:rPr>
+          <w:rFonts w:ascii="Consolas" w:hAnsi="Consolas" w:cs="Consolas"/>
+          <w:color w:val="0000FF"/>
+          <w:sz w:val="19"/>
+          <w:szCs w:val="19"/>
+        </w:rPr>
+        <w:t>this</w:t>
+      </w:r>
+      <w:r>
         <w:rPr>
           <w:rFonts w:ascii="Consolas" w:hAnsi="Consolas" w:cs="Consolas"/>
           <w:color w:val="000000"/>
           <w:sz w:val="19"/>
           <w:szCs w:val="19"/>
         </w:rPr>
-      </w:pPr>
+        <w:t>.Money</w:t>
+      </w:r>
+      <w:proofErr w:type="spellEnd"/>
       <w:r>
         <w:rPr>
           <w:rFonts w:ascii="Consolas" w:hAnsi="Consolas" w:cs="Consolas"/>
@@ -30771,28 +30770,19 @@
           <w:sz w:val="19"/>
           <w:szCs w:val="19"/>
         </w:rPr>
-        <w:t xml:space="preserve">                }</w:t>
-      </w:r>
-    </w:p>
-    <w:p>
-      <w:pPr>
-        <w:pBdr>
-          <w:top w:val="single" w:sz="4" w:space="1" w:color="auto"/>
-          <w:left w:val="single" w:sz="4" w:space="4" w:color="auto"/>
-          <w:bottom w:val="single" w:sz="4" w:space="1" w:color="auto"/>
-          <w:right w:val="single" w:sz="4" w:space="4" w:color="auto"/>
-        </w:pBdr>
-        <w:autoSpaceDE w:val="0"/>
-        <w:autoSpaceDN w:val="0"/>
-        <w:adjustRightInd w:val="0"/>
-        <w:spacing w:after="0" w:line="240" w:lineRule="auto"/>
+        <w:t xml:space="preserve"> = </w:t>
+      </w:r>
+      <w:proofErr w:type="spellStart"/>
+      <w:r>
         <w:rPr>
           <w:rFonts w:ascii="Consolas" w:hAnsi="Consolas" w:cs="Consolas"/>
           <w:color w:val="000000"/>
           <w:sz w:val="19"/>
           <w:szCs w:val="19"/>
         </w:rPr>
-      </w:pPr>
+        <w:t>money</w:t>
+      </w:r>
+      <w:proofErr w:type="spellEnd"/>
       <w:r>
         <w:rPr>
           <w:rFonts w:ascii="Consolas" w:hAnsi="Consolas" w:cs="Consolas"/>
@@ -30800,93 +30790,15 @@
           <w:sz w:val="19"/>
           <w:szCs w:val="19"/>
         </w:rPr>
-        <w:t xml:space="preserve">            })</w:t>
-      </w:r>
-    </w:p>
-    <w:p>
-      <w:pPr>
-        <w:pBdr>
-          <w:top w:val="single" w:sz="4" w:space="1" w:color="auto"/>
-          <w:left w:val="single" w:sz="4" w:space="4" w:color="auto"/>
-          <w:bottom w:val="single" w:sz="4" w:space="1" w:color="auto"/>
-          <w:right w:val="single" w:sz="4" w:space="4" w:color="auto"/>
-        </w:pBdr>
-        <w:autoSpaceDE w:val="0"/>
-        <w:autoSpaceDN w:val="0"/>
-        <w:adjustRightInd w:val="0"/>
-        <w:spacing w:after="0" w:line="240" w:lineRule="auto"/>
+        <w:t>;</w:t>
+      </w:r>
+      <w:r>
         <w:rPr>
           <w:rFonts w:ascii="Consolas" w:hAnsi="Consolas" w:cs="Consolas"/>
           <w:color w:val="000000"/>
           <w:sz w:val="19"/>
           <w:szCs w:val="19"/>
         </w:rPr>
-      </w:pPr>
-      <w:r>
-        <w:rPr>
-          <w:rFonts w:ascii="Consolas" w:hAnsi="Consolas" w:cs="Consolas"/>
-          <w:color w:val="000000"/>
-          <w:sz w:val="19"/>
-          <w:szCs w:val="19"/>
-        </w:rPr>
-        <w:t xml:space="preserve">            </w:t>
-      </w:r>
-      <w:proofErr w:type="spellStart"/>
-      <w:r>
-        <w:rPr>
-          <w:rFonts w:ascii="Consolas" w:hAnsi="Consolas" w:cs="Consolas"/>
-          <w:color w:val="0000FF"/>
-          <w:sz w:val="19"/>
-          <w:szCs w:val="19"/>
-        </w:rPr>
-        <w:t>this</w:t>
-      </w:r>
-      <w:r>
-        <w:rPr>
-          <w:rFonts w:ascii="Consolas" w:hAnsi="Consolas" w:cs="Consolas"/>
-          <w:color w:val="000000"/>
-          <w:sz w:val="19"/>
-          <w:szCs w:val="19"/>
-        </w:rPr>
-        <w:t>.Money</w:t>
-      </w:r>
-      <w:proofErr w:type="spellEnd"/>
-      <w:r>
-        <w:rPr>
-          <w:rFonts w:ascii="Consolas" w:hAnsi="Consolas" w:cs="Consolas"/>
-          <w:color w:val="000000"/>
-          <w:sz w:val="19"/>
-          <w:szCs w:val="19"/>
-        </w:rPr>
-        <w:t xml:space="preserve"> = </w:t>
-      </w:r>
-      <w:proofErr w:type="spellStart"/>
-      <w:r>
-        <w:rPr>
-          <w:rFonts w:ascii="Consolas" w:hAnsi="Consolas" w:cs="Consolas"/>
-          <w:color w:val="000000"/>
-          <w:sz w:val="19"/>
-          <w:szCs w:val="19"/>
-        </w:rPr>
-        <w:t>money</w:t>
-      </w:r>
-      <w:proofErr w:type="spellEnd"/>
-      <w:r>
-        <w:rPr>
-          <w:rFonts w:ascii="Consolas" w:hAnsi="Consolas" w:cs="Consolas"/>
-          <w:color w:val="000000"/>
-          <w:sz w:val="19"/>
-          <w:szCs w:val="19"/>
-        </w:rPr>
-        <w:t>;</w:t>
-      </w:r>
-      <w:r>
-        <w:rPr>
-          <w:rFonts w:ascii="Consolas" w:hAnsi="Consolas" w:cs="Consolas"/>
-          <w:color w:val="000000"/>
-          <w:sz w:val="19"/>
-          <w:szCs w:val="19"/>
-        </w:rPr>
         <w:t xml:space="preserve"> </w:t>
       </w:r>
       <w:r>
@@ -30896,7 +30808,18 @@
           <w:sz w:val="19"/>
           <w:szCs w:val="19"/>
         </w:rPr>
-        <w:t>// Контроль значення, яке передано у конструктор</w:t>
+        <w:t>// Контроль з</w:t>
+      </w:r>
+      <w:bookmarkStart w:id="0" w:name="_GoBack"/>
+      <w:bookmarkEnd w:id="0"/>
+      <w:r>
+        <w:rPr>
+          <w:rFonts w:ascii="Consolas" w:hAnsi="Consolas" w:cs="Consolas"/>
+          <w:color w:val="70AD47" w:themeColor="accent6"/>
+          <w:sz w:val="19"/>
+          <w:szCs w:val="19"/>
+        </w:rPr>
+        <w:t>начення, яке передано у конструктор</w:t>
       </w:r>
     </w:p>
     <w:p>
@@ -32219,7 +32142,6 @@
           <w:sz w:val="19"/>
           <w:szCs w:val="19"/>
         </w:rPr>
-        <w:lastRenderedPageBreak/>
         <w:br w:type="page"/>
       </w:r>
     </w:p>
@@ -33341,8 +33263,6 @@
                 <w:lang w:eastAsia="ru-RU"/>
               </w:rPr>
             </w:pPr>
-            <w:bookmarkStart w:id="0" w:name="_GoBack"/>
-            <w:bookmarkEnd w:id="0"/>
           </w:p>
           <w:p>
             <w:pPr>
